--- a/7.3 Технология трансляции  сетевых адресов/NAT.docx
+++ b/7.3 Технология трансляции  сетевых адресов/NAT.docx
@@ -1,249 +1,118 @@
 
 <file path=word/document.xml><?xml version="1.0" encoding="utf-8"?>
-<w:document xmlns:wpc="http://schemas.microsoft.com/office/word/2010/wordprocessingCanvas" xmlns:cx="http://schemas.microsoft.com/office/drawing/2014/chartex" xmlns:cx1="http://schemas.microsoft.com/office/drawing/2015/9/8/chartex" xmlns:mc="http://schemas.openxmlformats.org/markup-compatibility/2006" xmlns:o="urn:schemas-microsoft-com:office:office" xmlns:r="http://schemas.openxmlformats.org/officeDocument/2006/relationships" xmlns:m="http://schemas.openxmlformats.org/officeDocument/2006/math" xmlns:v="urn:schemas-microsoft-com:vml" xmlns:wp14="http://schemas.microsoft.com/office/word/2010/wordprocessingDrawing" xmlns:wp="http://schemas.openxmlformats.org/drawingml/2006/wordprocessingDrawing" xmlns:w10="urn:schemas-microsoft-com:office:word" xmlns:w="http://schemas.openxmlformats.org/wordprocessingml/2006/main" xmlns:w14="http://schemas.microsoft.com/office/word/2010/wordml" xmlns:w15="http://schemas.microsoft.com/office/word/2012/wordml" xmlns:w16se="http://schemas.microsoft.com/office/word/2015/wordml/symex" xmlns:wpg="http://schemas.microsoft.com/office/word/2010/wordprocessingGroup" xmlns:wpi="http://schemas.microsoft.com/office/word/2010/wordprocessingInk" xmlns:wne="http://schemas.microsoft.com/office/word/2006/wordml" xmlns:wps="http://schemas.microsoft.com/office/word/2010/wordprocessingShape" mc:Ignorable="w14 w15 w16se wp14">
+<w:document xmlns:o="urn:schemas-microsoft-com:office:office" xmlns:r="http://schemas.openxmlformats.org/officeDocument/2006/relationships" xmlns:v="urn:schemas-microsoft-com:vml" xmlns:w="http://schemas.openxmlformats.org/wordprocessingml/2006/main" xmlns:w10="urn:schemas-microsoft-com:office:word" xmlns:wp="http://schemas.openxmlformats.org/drawingml/2006/wordprocessingDrawing" xmlns:wps="http://schemas.microsoft.com/office/word/2010/wordprocessingShape" xmlns:wpg="http://schemas.microsoft.com/office/word/2010/wordprocessingGroup" xmlns:mc="http://schemas.openxmlformats.org/markup-compatibility/2006" xmlns:wp14="http://schemas.microsoft.com/office/word/2010/wordprocessingDrawing" xmlns:w14="http://schemas.microsoft.com/office/word/2010/wordml" mc:Ignorable="w14 wp14">
   <w:body>
     <w:p>
       <w:pPr>
+        <w:pStyle w:val="Normal"/>
         <w:jc w:val="both"/>
         <w:rPr>
           <w:b/>
-          <w:sz w:val="28"/>
-          <w:szCs w:val="28"/>
-        </w:rPr>
-      </w:pPr>
-      <w:r>
-        <w:rPr>
           <w:b/>
           <w:sz w:val="28"/>
           <w:szCs w:val="28"/>
         </w:rPr>
+      </w:pPr>
+      <w:r>
+        <w:rPr>
+          <w:b/>
+          <w:sz w:val="28"/>
+          <w:szCs w:val="28"/>
+        </w:rPr>
         <w:t>NAT</w:t>
       </w:r>
     </w:p>
     <w:p>
       <w:pPr>
-        <w:jc w:val="both"/>
-        <w:rPr>
-          <w:sz w:val="28"/>
-          <w:szCs w:val="28"/>
-        </w:rPr>
-      </w:pPr>
-      <w:r>
-        <w:rPr>
-          <w:sz w:val="28"/>
-          <w:szCs w:val="28"/>
-        </w:rPr>
-        <w:t>NAT (</w:t>
-      </w:r>
-      <w:proofErr w:type="spellStart"/>
-      <w:r>
-        <w:rPr>
-          <w:sz w:val="28"/>
-          <w:szCs w:val="28"/>
-        </w:rPr>
-        <w:t>Network</w:t>
-      </w:r>
-      <w:proofErr w:type="spellEnd"/>
-      <w:r>
-        <w:rPr>
-          <w:sz w:val="28"/>
-          <w:szCs w:val="28"/>
-        </w:rPr>
-        <w:t xml:space="preserve"> </w:t>
-      </w:r>
-      <w:proofErr w:type="spellStart"/>
-      <w:r>
-        <w:rPr>
-          <w:sz w:val="28"/>
-          <w:szCs w:val="28"/>
-        </w:rPr>
-        <w:t>Address</w:t>
-      </w:r>
-      <w:proofErr w:type="spellEnd"/>
-      <w:r>
-        <w:rPr>
-          <w:sz w:val="28"/>
-          <w:szCs w:val="28"/>
-        </w:rPr>
-        <w:t xml:space="preserve"> </w:t>
-      </w:r>
-      <w:proofErr w:type="spellStart"/>
-      <w:r>
-        <w:rPr>
-          <w:sz w:val="28"/>
-          <w:szCs w:val="28"/>
-        </w:rPr>
-        <w:t>Translation</w:t>
-      </w:r>
-      <w:proofErr w:type="spellEnd"/>
-      <w:r>
-        <w:rPr>
-          <w:sz w:val="28"/>
-          <w:szCs w:val="28"/>
-        </w:rPr>
-        <w:t xml:space="preserve">) — это механизм в сетях TCP/IP, позволяющий преобразовывать IP-адреса транзитных пакетов. </w:t>
-      </w:r>
-    </w:p>
-    <w:p>
-      <w:pPr>
+        <w:pStyle w:val="Normal"/>
+        <w:jc w:val="both"/>
+        <w:rPr>
+          <w:sz w:val="28"/>
+          <w:szCs w:val="28"/>
+        </w:rPr>
+      </w:pPr>
+      <w:r>
+        <w:rPr>
+          <w:sz w:val="28"/>
+          <w:szCs w:val="28"/>
+        </w:rPr>
+        <w:t xml:space="preserve">NAT (Network Address Translation) — это механизм в сетях TCP/IP, позволяющий преобразовывать IP-адреса транзитных пакетов. </w:t>
+      </w:r>
+    </w:p>
+    <w:p>
+      <w:pPr>
+        <w:pStyle w:val="Normal"/>
         <w:jc w:val="both"/>
         <w:rPr>
           <w:b/>
-          <w:sz w:val="28"/>
-          <w:szCs w:val="28"/>
-        </w:rPr>
-      </w:pPr>
-      <w:r>
-        <w:rPr>
           <w:b/>
           <w:sz w:val="28"/>
           <w:szCs w:val="28"/>
         </w:rPr>
+      </w:pPr>
+      <w:r>
+        <w:rPr>
+          <w:b/>
+          <w:sz w:val="28"/>
+          <w:szCs w:val="28"/>
+        </w:rPr>
         <w:t>Функционирование</w:t>
       </w:r>
     </w:p>
     <w:p>
       <w:pPr>
-        <w:jc w:val="both"/>
-        <w:rPr>
-          <w:sz w:val="28"/>
-          <w:szCs w:val="28"/>
-        </w:rPr>
-      </w:pPr>
-      <w:r>
-        <w:rPr>
-          <w:sz w:val="28"/>
-          <w:szCs w:val="28"/>
-        </w:rPr>
-        <w:t xml:space="preserve">Преобразование адреса методом NAT может производиться почти любым маршрутизирующим </w:t>
-      </w:r>
-      <w:r>
-        <w:rPr>
-          <w:sz w:val="28"/>
-          <w:szCs w:val="28"/>
-        </w:rPr>
-        <w:t>устройством — маршрутизатором</w:t>
-      </w:r>
-      <w:r>
-        <w:rPr>
-          <w:sz w:val="28"/>
-          <w:szCs w:val="28"/>
-        </w:rPr>
-        <w:t xml:space="preserve">, сервером доступа, межсетевым экраном. Наиболее популярным является SNAT, суть механизма которого состоит в замене адреса источника (англ. </w:t>
-      </w:r>
-      <w:proofErr w:type="spellStart"/>
-      <w:r>
-        <w:rPr>
-          <w:sz w:val="28"/>
-          <w:szCs w:val="28"/>
-        </w:rPr>
-        <w:t>source</w:t>
-      </w:r>
-      <w:proofErr w:type="spellEnd"/>
-      <w:r>
-        <w:rPr>
-          <w:sz w:val="28"/>
-          <w:szCs w:val="28"/>
-        </w:rPr>
-        <w:t xml:space="preserve">) при прохождении пакета в одну сторону и обратной замене адреса назначения (англ. </w:t>
-      </w:r>
-      <w:proofErr w:type="spellStart"/>
-      <w:r>
-        <w:rPr>
-          <w:sz w:val="28"/>
-          <w:szCs w:val="28"/>
-        </w:rPr>
-        <w:t>destination</w:t>
-      </w:r>
-      <w:proofErr w:type="spellEnd"/>
-      <w:r>
-        <w:rPr>
-          <w:sz w:val="28"/>
-          <w:szCs w:val="28"/>
-        </w:rPr>
-        <w:t>) в ответном пакете. Наряду с адресами источник/назначение могут также заменяться номера</w:t>
-      </w:r>
-      <w:r>
-        <w:rPr>
-          <w:sz w:val="28"/>
-          <w:szCs w:val="28"/>
-        </w:rPr>
-        <w:t xml:space="preserve"> портов источника и назначения.</w:t>
-      </w:r>
-    </w:p>
-    <w:p>
-      <w:pPr>
-        <w:jc w:val="both"/>
-        <w:rPr>
-          <w:sz w:val="28"/>
-          <w:szCs w:val="28"/>
-        </w:rPr>
-      </w:pPr>
-      <w:r>
-        <w:rPr>
-          <w:sz w:val="28"/>
-          <w:szCs w:val="28"/>
-        </w:rPr>
-        <w:t>Принимая пакет от локального компьютера, роутер смотрит на IP-адрес назначения. Если это локальный адрес, то пакет пересылается другому локальному компьютеру. Если нет, то пакет надо переслать наружу в интернет. Но ведь обратным адресом в пакете указан локальный адрес компьютера, который из интернета будет недоступен. Поэтому роутер «на лету» транслирует (подменяет) обратный IP-адрес пакета на свой внешний (видимый из интернета) IP-адрес и меняет номер порта (чтобы различать ответные пакеты, адресованные разным локальным компьютерам). Комбинацию, нужную для обратной подстановки, роутер сохраняет у себя во временной таблице. Через некоторое время после того, как клиент и сервер закончат обмениваться пакетами, роутер сотрёт у себя в таблице запись об n-м порте</w:t>
-      </w:r>
-      <w:r>
-        <w:rPr>
-          <w:sz w:val="28"/>
-          <w:szCs w:val="28"/>
-        </w:rPr>
-        <w:t xml:space="preserve"> за сроком давности.</w:t>
-      </w:r>
-    </w:p>
-    <w:p>
-      <w:pPr>
-        <w:jc w:val="both"/>
-        <w:rPr>
-          <w:sz w:val="28"/>
-          <w:szCs w:val="28"/>
-        </w:rPr>
-      </w:pPr>
-      <w:r>
-        <w:rPr>
-          <w:sz w:val="28"/>
-          <w:szCs w:val="28"/>
-        </w:rPr>
-        <w:t xml:space="preserve">Помимо </w:t>
-      </w:r>
-      <w:proofErr w:type="spellStart"/>
-      <w:r>
-        <w:rPr>
-          <w:sz w:val="28"/>
-          <w:szCs w:val="28"/>
-        </w:rPr>
-        <w:t>source</w:t>
-      </w:r>
-      <w:proofErr w:type="spellEnd"/>
-      <w:r>
-        <w:rPr>
-          <w:sz w:val="28"/>
-          <w:szCs w:val="28"/>
-        </w:rPr>
-        <w:t xml:space="preserve"> NAT (предоставления пользователям локальной сети с внутренними адресами доступа к сети Интернет) часто применяется также </w:t>
-      </w:r>
-      <w:proofErr w:type="spellStart"/>
-      <w:r>
-        <w:rPr>
-          <w:sz w:val="28"/>
-          <w:szCs w:val="28"/>
-        </w:rPr>
-        <w:t>destination</w:t>
-      </w:r>
-      <w:proofErr w:type="spellEnd"/>
-      <w:r>
-        <w:rPr>
-          <w:sz w:val="28"/>
-          <w:szCs w:val="28"/>
-        </w:rPr>
-        <w:t xml:space="preserve"> NAT, когда обращения извне транслируются межсетевым экраном на компьютер пользователя в локальной сети, имеющий внутренний адрес и потому недоступный извне сети непосредственно (без NAT).</w:t>
-      </w:r>
-    </w:p>
-    <w:p>
-      <w:pPr>
+        <w:pStyle w:val="Normal"/>
+        <w:jc w:val="both"/>
+        <w:rPr>
+          <w:sz w:val="28"/>
+          <w:szCs w:val="28"/>
+        </w:rPr>
+      </w:pPr>
+      <w:r>
+        <w:rPr>
+          <w:sz w:val="28"/>
+          <w:szCs w:val="28"/>
+        </w:rPr>
+        <w:t>Преобразование адреса методом NAT может производиться почти любым маршрутизирующим устройством — маршрутизатором, сервером доступа, межсетевым экраном. Наиболее популярным является SNAT, суть механизма которого состоит в замене адреса источника (англ. source) при прохождении пакета в одну сторону и обратной замене адреса назначения (англ. destination) в ответном пакете. Наряду с адресами источник/назначение могут также заменяться номера портов источника и назначения.</w:t>
+      </w:r>
+    </w:p>
+    <w:p>
+      <w:pPr>
+        <w:pStyle w:val="Normal"/>
+        <w:jc w:val="both"/>
+        <w:rPr>
+          <w:sz w:val="28"/>
+          <w:szCs w:val="28"/>
+        </w:rPr>
+      </w:pPr>
+      <w:r>
+        <w:rPr>
+          <w:sz w:val="28"/>
+          <w:szCs w:val="28"/>
+        </w:rPr>
+        <w:t>Принимая пакет от локального компьютера, роутер смотрит на IP-адрес назначения. Если это локальный адрес, то пакет пересылается другому локальному компьютеру. Если нет, то пакет надо переслать наружу в интернет. Но ведь обратным адресом в пакете указан локальный адрес компьютера, который из интернета будет недоступен. Поэтому роутер «на лету» транслирует (подменяет) обратный IP-адрес пакета на свой внешний (видимый из интернета) IP-адрес и меняет номер порта (чтобы различать ответные пакеты, адресованные разным локальным компьютерам). Комбинацию, нужную для обратной подстановки, роутер сохраняет у себя во временной таблице. Через некоторое время после того, как клиент и сервер закончат обмениваться пакетами, роутер сотрёт у себя в таблице запись об n-м порте за сроком давности.</w:t>
+      </w:r>
+    </w:p>
+    <w:p>
+      <w:pPr>
+        <w:pStyle w:val="Normal"/>
+        <w:jc w:val="both"/>
+        <w:rPr>
+          <w:sz w:val="28"/>
+          <w:szCs w:val="28"/>
+        </w:rPr>
+      </w:pPr>
+      <w:r>
+        <w:rPr>
+          <w:sz w:val="28"/>
+          <w:szCs w:val="28"/>
+        </w:rPr>
+        <w:t>Помимо source NAT (предоставления пользователям локальной сети с внутренними адресами доступа к сети Интернет) часто применяется также destination NAT, когда обращения извне транслируются межсетевым экраном на компьютер пользователя в локальной сети, имеющий внутренний адрес и потому недоступный извне сети непосредственно (без NAT).</w:t>
+      </w:r>
+    </w:p>
+    <w:p>
+      <w:pPr>
+        <w:pStyle w:val="Normal"/>
         <w:jc w:val="both"/>
         <w:rPr>
           <w:sz w:val="28"/>
@@ -260,7 +129,7 @@
     </w:p>
     <w:p>
       <w:pPr>
-        <w:pStyle w:val="a3"/>
+        <w:pStyle w:val="ListParagraph"/>
         <w:numPr>
           <w:ilvl w:val="0"/>
           <w:numId w:val="1"/>
@@ -289,7 +158,7 @@
     </w:p>
     <w:p>
       <w:pPr>
-        <w:pStyle w:val="a3"/>
+        <w:pStyle w:val="ListParagraph"/>
         <w:numPr>
           <w:ilvl w:val="0"/>
           <w:numId w:val="1"/>
@@ -313,20 +182,12 @@
           <w:sz w:val="28"/>
           <w:szCs w:val="28"/>
         </w:rPr>
-        <w:t xml:space="preserve"> — отображает незарегистрированный IP-адрес на зарегистрированный адрес из группы зарегистрированных IP-адресов. Динамический NAT также устанавливает непосредственное отображение между незарегистрированными и зарегистрированными </w:t>
-      </w:r>
-      <w:r>
-        <w:rPr>
-          <w:sz w:val="28"/>
-          <w:szCs w:val="28"/>
-        </w:rPr>
-        <w:lastRenderedPageBreak/>
-        <w:t>адресами, но отображение может меняться в зависимости от зарегистрированного адреса, доступного в пуле адресов, во время коммуникации.</w:t>
-      </w:r>
-    </w:p>
-    <w:p>
-      <w:pPr>
-        <w:pStyle w:val="a3"/>
+        <w:t xml:space="preserve"> — отображает незарегистрированный IP-адрес на зарегистрированный адрес из группы зарегистрированных IP-адресов. Динамический NAT также устанавливает непосредственное отображение между незарегистрированными и зарегистрированными адресами, но отображение может меняться в зависимости от зарегистрированного адреса, доступного в пуле адресов, во время коммуникации.</w:t>
+      </w:r>
+    </w:p>
+    <w:p>
+      <w:pPr>
+        <w:pStyle w:val="ListParagraph"/>
         <w:numPr>
           <w:ilvl w:val="0"/>
           <w:numId w:val="1"/>
@@ -350,82 +211,12 @@
           <w:sz w:val="28"/>
           <w:szCs w:val="28"/>
         </w:rPr>
-        <w:t xml:space="preserve"> (NAPT, NAT </w:t>
-      </w:r>
-      <w:proofErr w:type="spellStart"/>
-      <w:r>
-        <w:rPr>
-          <w:sz w:val="28"/>
-          <w:szCs w:val="28"/>
-        </w:rPr>
-        <w:t>Overload</w:t>
-      </w:r>
-      <w:proofErr w:type="spellEnd"/>
-      <w:r>
-        <w:rPr>
-          <w:sz w:val="28"/>
-          <w:szCs w:val="28"/>
-        </w:rPr>
-        <w:t>, PAT</w:t>
-      </w:r>
-      <w:r>
-        <w:rPr>
-          <w:sz w:val="28"/>
-          <w:szCs w:val="28"/>
-        </w:rPr>
-        <w:t>) — форма динамического NAT, который отображает несколько незарегистрированных адресов в единственный зарегистрированный IP-адрес, используя различные порты. Известен также как PAT (</w:t>
-      </w:r>
-      <w:proofErr w:type="spellStart"/>
-      <w:r>
-        <w:rPr>
-          <w:sz w:val="28"/>
-          <w:szCs w:val="28"/>
-        </w:rPr>
-        <w:t>Port</w:t>
-      </w:r>
-      <w:proofErr w:type="spellEnd"/>
-      <w:r>
-        <w:rPr>
-          <w:sz w:val="28"/>
-          <w:szCs w:val="28"/>
-        </w:rPr>
-        <w:t xml:space="preserve"> </w:t>
-      </w:r>
-      <w:proofErr w:type="spellStart"/>
-      <w:r>
-        <w:rPr>
-          <w:sz w:val="28"/>
-          <w:szCs w:val="28"/>
-        </w:rPr>
-        <w:t>Address</w:t>
-      </w:r>
-      <w:proofErr w:type="spellEnd"/>
-      <w:r>
-        <w:rPr>
-          <w:sz w:val="28"/>
-          <w:szCs w:val="28"/>
-        </w:rPr>
-        <w:t xml:space="preserve"> </w:t>
-      </w:r>
-      <w:proofErr w:type="spellStart"/>
-      <w:r>
-        <w:rPr>
-          <w:sz w:val="28"/>
-          <w:szCs w:val="28"/>
-        </w:rPr>
-        <w:t>Translation</w:t>
-      </w:r>
-      <w:proofErr w:type="spellEnd"/>
-      <w:r>
-        <w:rPr>
-          <w:sz w:val="28"/>
-          <w:szCs w:val="28"/>
-        </w:rPr>
-        <w:t>). При перегрузке каждый компьютер в частной сети транслируется в тот же самый адрес, но с различным номером порта.</w:t>
-      </w:r>
-    </w:p>
-    <w:p>
-      <w:pPr>
+        <w:t xml:space="preserve"> (NAPT, NAT Overload, PAT) — форма динамического NAT, который отображает несколько незарегистрированных адресов в единственный зарегистрированный IP-адрес, используя различные порты. Известен также как PAT (Port Address Translation). При перегрузке каждый компьютер в частной сети транслируется в тот же самый адрес, но с различным номером порта.</w:t>
+      </w:r>
+    </w:p>
+    <w:p>
+      <w:pPr>
+        <w:pStyle w:val="Normal"/>
         <w:jc w:val="both"/>
         <w:rPr>
           <w:sz w:val="28"/>
@@ -442,7 +233,7 @@
     </w:p>
     <w:p>
       <w:pPr>
-        <w:pStyle w:val="a3"/>
+        <w:pStyle w:val="ListParagraph"/>
         <w:numPr>
           <w:ilvl w:val="0"/>
           <w:numId w:val="2"/>
@@ -463,7 +254,7 @@
     </w:p>
     <w:p>
       <w:pPr>
-        <w:pStyle w:val="a3"/>
+        <w:pStyle w:val="ListParagraph"/>
         <w:numPr>
           <w:ilvl w:val="0"/>
           <w:numId w:val="2"/>
@@ -484,7 +275,7 @@
     </w:p>
     <w:p>
       <w:pPr>
-        <w:pStyle w:val="a3"/>
+        <w:pStyle w:val="ListParagraph"/>
         <w:numPr>
           <w:ilvl w:val="0"/>
           <w:numId w:val="2"/>
@@ -505,33 +296,40 @@
     </w:p>
     <w:p>
       <w:pPr>
-        <w:jc w:val="both"/>
-        <w:rPr>
-          <w:sz w:val="28"/>
-          <w:szCs w:val="28"/>
-        </w:rPr>
-      </w:pPr>
-    </w:p>
-    <w:p>
-      <w:pPr>
-        <w:jc w:val="both"/>
-        <w:rPr>
-          <w:sz w:val="28"/>
-          <w:szCs w:val="28"/>
-        </w:rPr>
-      </w:pPr>
-      <w:r>
-        <w:rPr>
-          <w:sz w:val="28"/>
-          <w:szCs w:val="28"/>
-        </w:rPr>
-        <w:lastRenderedPageBreak/>
+        <w:pStyle w:val="Normal"/>
+        <w:jc w:val="both"/>
+        <w:rPr>
+          <w:sz w:val="28"/>
+          <w:szCs w:val="28"/>
+        </w:rPr>
+      </w:pPr>
+      <w:r>
+        <w:rPr>
+          <w:sz w:val="28"/>
+          <w:szCs w:val="28"/>
+        </w:rPr>
+      </w:r>
+    </w:p>
+    <w:p>
+      <w:pPr>
+        <w:pStyle w:val="Normal"/>
+        <w:jc w:val="both"/>
+        <w:rPr>
+          <w:sz w:val="28"/>
+          <w:szCs w:val="28"/>
+        </w:rPr>
+      </w:pPr>
+      <w:r>
+        <w:rPr>
+          <w:sz w:val="28"/>
+          <w:szCs w:val="28"/>
+        </w:rPr>
         <w:t>NAT включает в себя четыре типа адресов:</w:t>
       </w:r>
     </w:p>
     <w:p>
       <w:pPr>
-        <w:pStyle w:val="a3"/>
+        <w:pStyle w:val="ListParagraph"/>
         <w:numPr>
           <w:ilvl w:val="0"/>
           <w:numId w:val="3"/>
@@ -547,60 +345,12 @@
           <w:sz w:val="28"/>
           <w:szCs w:val="28"/>
         </w:rPr>
-        <w:t>Внутренний локальный адрес (</w:t>
-      </w:r>
-      <w:proofErr w:type="spellStart"/>
-      <w:r>
-        <w:rPr>
-          <w:sz w:val="28"/>
-          <w:szCs w:val="28"/>
-        </w:rPr>
-        <w:t>Inside</w:t>
-      </w:r>
-      <w:proofErr w:type="spellEnd"/>
-      <w:r>
-        <w:rPr>
-          <w:sz w:val="28"/>
-          <w:szCs w:val="28"/>
-        </w:rPr>
-        <w:t xml:space="preserve"> </w:t>
-      </w:r>
-      <w:proofErr w:type="spellStart"/>
-      <w:r>
-        <w:rPr>
-          <w:sz w:val="28"/>
-          <w:szCs w:val="28"/>
-        </w:rPr>
-        <w:t>local</w:t>
-      </w:r>
-      <w:proofErr w:type="spellEnd"/>
-      <w:r>
-        <w:rPr>
-          <w:sz w:val="28"/>
-          <w:szCs w:val="28"/>
-        </w:rPr>
-        <w:t xml:space="preserve"> </w:t>
-      </w:r>
-      <w:proofErr w:type="spellStart"/>
-      <w:r>
-        <w:rPr>
-          <w:sz w:val="28"/>
-          <w:szCs w:val="28"/>
-        </w:rPr>
-        <w:t>address</w:t>
-      </w:r>
-      <w:proofErr w:type="spellEnd"/>
-      <w:r>
-        <w:rPr>
-          <w:sz w:val="28"/>
-          <w:szCs w:val="28"/>
-        </w:rPr>
-        <w:t>);</w:t>
-      </w:r>
-    </w:p>
-    <w:p>
-      <w:pPr>
-        <w:pStyle w:val="a3"/>
+        <w:t>Внутренний локальный адрес (Inside local address);</w:t>
+      </w:r>
+    </w:p>
+    <w:p>
+      <w:pPr>
+        <w:pStyle w:val="ListParagraph"/>
         <w:numPr>
           <w:ilvl w:val="0"/>
           <w:numId w:val="3"/>
@@ -616,60 +366,12 @@
           <w:sz w:val="28"/>
           <w:szCs w:val="28"/>
         </w:rPr>
-        <w:t>Внутренний глобальный адрес (</w:t>
-      </w:r>
-      <w:proofErr w:type="spellStart"/>
-      <w:r>
-        <w:rPr>
-          <w:sz w:val="28"/>
-          <w:szCs w:val="28"/>
-        </w:rPr>
-        <w:t>Inside</w:t>
-      </w:r>
-      <w:proofErr w:type="spellEnd"/>
-      <w:r>
-        <w:rPr>
-          <w:sz w:val="28"/>
-          <w:szCs w:val="28"/>
-        </w:rPr>
-        <w:t xml:space="preserve"> </w:t>
-      </w:r>
-      <w:proofErr w:type="spellStart"/>
-      <w:r>
-        <w:rPr>
-          <w:sz w:val="28"/>
-          <w:szCs w:val="28"/>
-        </w:rPr>
-        <w:t>global</w:t>
-      </w:r>
-      <w:proofErr w:type="spellEnd"/>
-      <w:r>
-        <w:rPr>
-          <w:sz w:val="28"/>
-          <w:szCs w:val="28"/>
-        </w:rPr>
-        <w:t xml:space="preserve"> </w:t>
-      </w:r>
-      <w:proofErr w:type="spellStart"/>
-      <w:r>
-        <w:rPr>
-          <w:sz w:val="28"/>
-          <w:szCs w:val="28"/>
-        </w:rPr>
-        <w:t>address</w:t>
-      </w:r>
-      <w:proofErr w:type="spellEnd"/>
-      <w:r>
-        <w:rPr>
-          <w:sz w:val="28"/>
-          <w:szCs w:val="28"/>
-        </w:rPr>
-        <w:t>);</w:t>
-      </w:r>
-    </w:p>
-    <w:p>
-      <w:pPr>
-        <w:pStyle w:val="a3"/>
+        <w:t>Внутренний глобальный адрес (Inside global address);</w:t>
+      </w:r>
+    </w:p>
+    <w:p>
+      <w:pPr>
+        <w:pStyle w:val="ListParagraph"/>
         <w:numPr>
           <w:ilvl w:val="0"/>
           <w:numId w:val="3"/>
@@ -685,60 +387,12 @@
           <w:sz w:val="28"/>
           <w:szCs w:val="28"/>
         </w:rPr>
-        <w:t>Внешний местный адрес (</w:t>
-      </w:r>
-      <w:proofErr w:type="spellStart"/>
-      <w:r>
-        <w:rPr>
-          <w:sz w:val="28"/>
-          <w:szCs w:val="28"/>
-        </w:rPr>
-        <w:t>Outside</w:t>
-      </w:r>
-      <w:proofErr w:type="spellEnd"/>
-      <w:r>
-        <w:rPr>
-          <w:sz w:val="28"/>
-          <w:szCs w:val="28"/>
-        </w:rPr>
-        <w:t xml:space="preserve"> </w:t>
-      </w:r>
-      <w:proofErr w:type="spellStart"/>
-      <w:r>
-        <w:rPr>
-          <w:sz w:val="28"/>
-          <w:szCs w:val="28"/>
-        </w:rPr>
-        <w:t>local</w:t>
-      </w:r>
-      <w:proofErr w:type="spellEnd"/>
-      <w:r>
-        <w:rPr>
-          <w:sz w:val="28"/>
-          <w:szCs w:val="28"/>
-        </w:rPr>
-        <w:t xml:space="preserve"> </w:t>
-      </w:r>
-      <w:proofErr w:type="spellStart"/>
-      <w:r>
-        <w:rPr>
-          <w:sz w:val="28"/>
-          <w:szCs w:val="28"/>
-        </w:rPr>
-        <w:t>address</w:t>
-      </w:r>
-      <w:proofErr w:type="spellEnd"/>
-      <w:r>
-        <w:rPr>
-          <w:sz w:val="28"/>
-          <w:szCs w:val="28"/>
-        </w:rPr>
-        <w:t>);</w:t>
-      </w:r>
-    </w:p>
-    <w:p>
-      <w:pPr>
-        <w:pStyle w:val="a3"/>
+        <w:t>Внешний местный адрес (Outside local address);</w:t>
+      </w:r>
+    </w:p>
+    <w:p>
+      <w:pPr>
+        <w:pStyle w:val="ListParagraph"/>
         <w:numPr>
           <w:ilvl w:val="0"/>
           <w:numId w:val="3"/>
@@ -798,6 +452,7 @@
     </w:p>
     <w:p>
       <w:pPr>
+        <w:pStyle w:val="Normal"/>
         <w:jc w:val="both"/>
         <w:rPr>
           <w:sz w:val="28"/>
@@ -859,6 +514,7 @@
     </w:p>
     <w:p>
       <w:pPr>
+        <w:pStyle w:val="Normal"/>
         <w:jc w:val="both"/>
         <w:rPr>
           <w:sz w:val="28"/>
@@ -905,6 +561,7 @@
     </w:p>
     <w:p>
       <w:pPr>
+        <w:pStyle w:val="Normal"/>
         <w:jc w:val="both"/>
         <w:rPr>
           <w:sz w:val="28"/>
@@ -951,6 +608,7 @@
     </w:p>
     <w:p>
       <w:pPr>
+        <w:pStyle w:val="Normal"/>
         <w:jc w:val="both"/>
         <w:rPr>
           <w:sz w:val="28"/>
@@ -997,22 +655,20 @@
     </w:p>
     <w:p>
       <w:pPr>
-        <w:jc w:val="both"/>
-        <w:rPr>
-          <w:sz w:val="28"/>
-          <w:szCs w:val="28"/>
-        </w:rPr>
-      </w:pPr>
-      <w:r>
-        <w:rPr>
-          <w:noProof/>
-          <w:lang w:eastAsia="ru-RU"/>
-        </w:rPr>
+        <w:pStyle w:val="Normal"/>
+        <w:jc w:val="both"/>
+        <w:rPr>
+          <w:sz w:val="28"/>
+          <w:szCs w:val="28"/>
+        </w:rPr>
+      </w:pPr>
+      <w:r>
+        <w:rPr/>
         <w:drawing>
-          <wp:inline distT="0" distB="0" distL="0" distR="0" wp14:anchorId="4A4D2A72" wp14:editId="34105D8A">
+          <wp:inline distT="0" distB="0" distL="0" distR="0">
             <wp:extent cx="5940425" cy="2306320"/>
-            <wp:effectExtent l="0" t="0" r="3175" b="0"/>
-            <wp:docPr id="1" name="Рисунок 1"/>
+            <wp:effectExtent l="0" t="0" r="0" b="0"/>
+            <wp:docPr id="1" name="Рисунок 1" descr=""/>
             <wp:cNvGraphicFramePr>
               <a:graphicFrameLocks xmlns:a="http://schemas.openxmlformats.org/drawingml/2006/main" noChangeAspect="1"/>
             </wp:cNvGraphicFramePr>
@@ -1020,16 +676,18 @@
               <a:graphicData uri="http://schemas.openxmlformats.org/drawingml/2006/picture">
                 <pic:pic xmlns:pic="http://schemas.openxmlformats.org/drawingml/2006/picture">
                   <pic:nvPicPr>
-                    <pic:cNvPr id="1" name=""/>
-                    <pic:cNvPicPr/>
+                    <pic:cNvPr id="1" name="Рисунок 1" descr=""/>
+                    <pic:cNvPicPr>
+                      <a:picLocks noChangeAspect="1" noChangeArrowheads="1"/>
+                    </pic:cNvPicPr>
                   </pic:nvPicPr>
                   <pic:blipFill>
-                    <a:blip r:embed="rId5"/>
+                    <a:blip r:embed="rId2"/>
                     <a:stretch>
                       <a:fillRect/>
                     </a:stretch>
                   </pic:blipFill>
-                  <pic:spPr>
+                  <pic:spPr bwMode="auto">
                     <a:xfrm>
                       <a:off x="0" y="0"/>
                       <a:ext cx="5940425" cy="2306320"/>
@@ -1049,418 +707,651 @@
     </w:p>
     <w:p>
       <w:pPr>
-        <w:jc w:val="both"/>
-        <w:rPr>
-          <w:sz w:val="28"/>
-          <w:szCs w:val="28"/>
-        </w:rPr>
-      </w:pPr>
-    </w:p>
-    <w:p>
-      <w:pPr>
-        <w:jc w:val="both"/>
-        <w:rPr>
-          <w:sz w:val="28"/>
-          <w:szCs w:val="28"/>
-        </w:rPr>
-      </w:pPr>
-    </w:p>
-    <w:p>
-      <w:pPr>
-        <w:jc w:val="both"/>
-        <w:rPr>
-          <w:sz w:val="28"/>
-          <w:szCs w:val="28"/>
-        </w:rPr>
-      </w:pPr>
-    </w:p>
-    <w:p>
-      <w:pPr>
-        <w:jc w:val="both"/>
-        <w:rPr>
-          <w:sz w:val="28"/>
-          <w:szCs w:val="28"/>
-        </w:rPr>
-      </w:pPr>
-    </w:p>
-    <w:p>
-      <w:pPr>
-        <w:jc w:val="both"/>
-        <w:rPr>
-          <w:sz w:val="28"/>
-          <w:szCs w:val="28"/>
-        </w:rPr>
-      </w:pPr>
+        <w:pStyle w:val="Normal"/>
+        <w:jc w:val="both"/>
+        <w:rPr>
+          <w:sz w:val="28"/>
+          <w:szCs w:val="28"/>
+        </w:rPr>
+      </w:pPr>
+      <w:r>
+        <w:rPr>
+          <w:sz w:val="28"/>
+          <w:szCs w:val="28"/>
+        </w:rPr>
+      </w:r>
+    </w:p>
+    <w:p>
+      <w:pPr>
+        <w:pStyle w:val="Normal"/>
+        <w:jc w:val="both"/>
+        <w:rPr>
+          <w:sz w:val="28"/>
+          <w:szCs w:val="28"/>
+        </w:rPr>
+      </w:pPr>
+      <w:r>
+        <w:rPr>
+          <w:sz w:val="28"/>
+          <w:szCs w:val="28"/>
+        </w:rPr>
+        <w:t>NAT virtual interface ?</w:t>
+      </w:r>
+    </w:p>
+    <w:p>
+      <w:pPr>
+        <w:pStyle w:val="Normal"/>
+        <w:jc w:val="both"/>
+        <w:rPr>
+          <w:sz w:val="28"/>
+          <w:szCs w:val="28"/>
+        </w:rPr>
+      </w:pPr>
+      <w:r>
+        <w:rPr>
+          <w:sz w:val="28"/>
+          <w:szCs w:val="28"/>
+        </w:rPr>
+        <w:t>Как настраивается, команды?</w:t>
+      </w:r>
+    </w:p>
+    <w:p>
+      <w:pPr>
+        <w:pStyle w:val="Normal"/>
+        <w:jc w:val="both"/>
+        <w:rPr>
+          <w:sz w:val="28"/>
+          <w:szCs w:val="28"/>
+        </w:rPr>
+      </w:pPr>
+      <w:r>
+        <w:rPr>
+          <w:sz w:val="28"/>
+          <w:szCs w:val="28"/>
+        </w:rPr>
+        <w:t>Где используется в рду?</w:t>
+      </w:r>
+    </w:p>
+    <w:p>
+      <w:pPr>
+        <w:pStyle w:val="Normal"/>
+        <w:spacing w:before="0" w:after="160"/>
+        <w:jc w:val="both"/>
+        <w:rPr>
+          <w:sz w:val="28"/>
+          <w:szCs w:val="28"/>
+        </w:rPr>
+      </w:pPr>
+      <w:r>
+        <w:rPr/>
+      </w:r>
     </w:p>
     <w:sectPr>
+      <w:type w:val="nextPage"/>
       <w:pgSz w:w="11906" w:h="16838"/>
-      <w:pgMar w:top="1134" w:right="850" w:bottom="1134" w:left="1701" w:header="708" w:footer="708" w:gutter="0"/>
-      <w:cols w:space="708"/>
-      <w:docGrid w:linePitch="360"/>
+      <w:pgMar w:left="1701" w:right="850" w:header="0" w:top="1134" w:footer="0" w:bottom="1134" w:gutter="0"/>
+      <w:pgNumType w:fmt="decimal"/>
+      <w:formProt w:val="false"/>
+      <w:textDirection w:val="lrTb"/>
+      <w:docGrid w:type="default" w:linePitch="360" w:charSpace="4096"/>
     </w:sectPr>
   </w:body>
 </w:document>
 </file>
 
 <file path=word/numbering.xml><?xml version="1.0" encoding="utf-8"?>
-<w:numbering xmlns:wpc="http://schemas.microsoft.com/office/word/2010/wordprocessingCanvas" xmlns:cx="http://schemas.microsoft.com/office/drawing/2014/chartex" xmlns:cx1="http://schemas.microsoft.com/office/drawing/2015/9/8/chartex" xmlns:mc="http://schemas.openxmlformats.org/markup-compatibility/2006" xmlns:o="urn:schemas-microsoft-com:office:office" xmlns:r="http://schemas.openxmlformats.org/officeDocument/2006/relationships" xmlns:m="http://schemas.openxmlformats.org/officeDocument/2006/math" xmlns:v="urn:schemas-microsoft-com:vml" xmlns:wp14="http://schemas.microsoft.com/office/word/2010/wordprocessingDrawing" xmlns:wp="http://schemas.openxmlformats.org/drawingml/2006/wordprocessingDrawing" xmlns:w10="urn:schemas-microsoft-com:office:word" xmlns:w="http://schemas.openxmlformats.org/wordprocessingml/2006/main" xmlns:w14="http://schemas.microsoft.com/office/word/2010/wordml" xmlns:w15="http://schemas.microsoft.com/office/word/2012/wordml" xmlns:w16se="http://schemas.microsoft.com/office/word/2015/wordml/symex" xmlns:wpg="http://schemas.microsoft.com/office/word/2010/wordprocessingGroup" xmlns:wpi="http://schemas.microsoft.com/office/word/2010/wordprocessingInk" xmlns:wne="http://schemas.microsoft.com/office/word/2006/wordml" xmlns:wps="http://schemas.microsoft.com/office/word/2010/wordprocessingShape" mc:Ignorable="w14 w15 w16se wp14">
-  <w:abstractNum w:abstractNumId="0" w15:restartNumberingAfterBreak="0">
-    <w:nsid w:val="0FB261B8"/>
-    <w:multiLevelType w:val="hybridMultilevel"/>
-    <w:tmpl w:val="1BEC9784"/>
-    <w:lvl w:ilvl="0" w:tplc="04190001">
+<w:numbering xmlns:w="http://schemas.openxmlformats.org/wordprocessingml/2006/main" xmlns:o="urn:schemas-microsoft-com:office:office" xmlns:r="http://schemas.openxmlformats.org/officeDocument/2006/relationships" xmlns:v="urn:schemas-microsoft-com:vml">
+  <w:abstractNum w:abstractNumId="1">
+    <w:lvl w:ilvl="0">
       <w:start w:val="1"/>
       <w:numFmt w:val="bullet"/>
       <w:lvlText w:val=""/>
       <w:lvlJc w:val="left"/>
       <w:pPr>
+        <w:tabs>
+          <w:tab w:val="num" w:pos="0"/>
+        </w:tabs>
         <w:ind w:left="720" w:hanging="360"/>
       </w:pPr>
       <w:rPr>
-        <w:rFonts w:ascii="Symbol" w:hAnsi="Symbol" w:hint="default"/>
-      </w:rPr>
-    </w:lvl>
-    <w:lvl w:ilvl="1" w:tplc="04190003" w:tentative="1">
+        <w:rFonts w:ascii="Symbol" w:hAnsi="Symbol" w:cs="Symbol" w:hint="default"/>
+      </w:rPr>
+    </w:lvl>
+    <w:lvl w:ilvl="1">
       <w:start w:val="1"/>
       <w:numFmt w:val="bullet"/>
       <w:lvlText w:val="o"/>
       <w:lvlJc w:val="left"/>
       <w:pPr>
+        <w:tabs>
+          <w:tab w:val="num" w:pos="0"/>
+        </w:tabs>
         <w:ind w:left="1440" w:hanging="360"/>
       </w:pPr>
       <w:rPr>
         <w:rFonts w:ascii="Courier New" w:hAnsi="Courier New" w:cs="Courier New" w:hint="default"/>
       </w:rPr>
     </w:lvl>
-    <w:lvl w:ilvl="2" w:tplc="04190005" w:tentative="1">
+    <w:lvl w:ilvl="2">
       <w:start w:val="1"/>
       <w:numFmt w:val="bullet"/>
       <w:lvlText w:val=""/>
       <w:lvlJc w:val="left"/>
       <w:pPr>
+        <w:tabs>
+          <w:tab w:val="num" w:pos="0"/>
+        </w:tabs>
         <w:ind w:left="2160" w:hanging="360"/>
       </w:pPr>
       <w:rPr>
-        <w:rFonts w:ascii="Wingdings" w:hAnsi="Wingdings" w:hint="default"/>
-      </w:rPr>
-    </w:lvl>
-    <w:lvl w:ilvl="3" w:tplc="04190001" w:tentative="1">
+        <w:rFonts w:ascii="Wingdings" w:hAnsi="Wingdings" w:cs="Wingdings" w:hint="default"/>
+      </w:rPr>
+    </w:lvl>
+    <w:lvl w:ilvl="3">
       <w:start w:val="1"/>
       <w:numFmt w:val="bullet"/>
       <w:lvlText w:val=""/>
       <w:lvlJc w:val="left"/>
       <w:pPr>
+        <w:tabs>
+          <w:tab w:val="num" w:pos="0"/>
+        </w:tabs>
         <w:ind w:left="2880" w:hanging="360"/>
       </w:pPr>
       <w:rPr>
-        <w:rFonts w:ascii="Symbol" w:hAnsi="Symbol" w:hint="default"/>
-      </w:rPr>
-    </w:lvl>
-    <w:lvl w:ilvl="4" w:tplc="04190003" w:tentative="1">
+        <w:rFonts w:ascii="Symbol" w:hAnsi="Symbol" w:cs="Symbol" w:hint="default"/>
+      </w:rPr>
+    </w:lvl>
+    <w:lvl w:ilvl="4">
       <w:start w:val="1"/>
       <w:numFmt w:val="bullet"/>
       <w:lvlText w:val="o"/>
       <w:lvlJc w:val="left"/>
       <w:pPr>
+        <w:tabs>
+          <w:tab w:val="num" w:pos="0"/>
+        </w:tabs>
         <w:ind w:left="3600" w:hanging="360"/>
       </w:pPr>
       <w:rPr>
         <w:rFonts w:ascii="Courier New" w:hAnsi="Courier New" w:cs="Courier New" w:hint="default"/>
       </w:rPr>
     </w:lvl>
-    <w:lvl w:ilvl="5" w:tplc="04190005" w:tentative="1">
+    <w:lvl w:ilvl="5">
       <w:start w:val="1"/>
       <w:numFmt w:val="bullet"/>
       <w:lvlText w:val=""/>
       <w:lvlJc w:val="left"/>
       <w:pPr>
+        <w:tabs>
+          <w:tab w:val="num" w:pos="0"/>
+        </w:tabs>
         <w:ind w:left="4320" w:hanging="360"/>
       </w:pPr>
       <w:rPr>
-        <w:rFonts w:ascii="Wingdings" w:hAnsi="Wingdings" w:hint="default"/>
-      </w:rPr>
-    </w:lvl>
-    <w:lvl w:ilvl="6" w:tplc="04190001" w:tentative="1">
+        <w:rFonts w:ascii="Wingdings" w:hAnsi="Wingdings" w:cs="Wingdings" w:hint="default"/>
+      </w:rPr>
+    </w:lvl>
+    <w:lvl w:ilvl="6">
       <w:start w:val="1"/>
       <w:numFmt w:val="bullet"/>
       <w:lvlText w:val=""/>
       <w:lvlJc w:val="left"/>
       <w:pPr>
+        <w:tabs>
+          <w:tab w:val="num" w:pos="0"/>
+        </w:tabs>
         <w:ind w:left="5040" w:hanging="360"/>
       </w:pPr>
       <w:rPr>
-        <w:rFonts w:ascii="Symbol" w:hAnsi="Symbol" w:hint="default"/>
-      </w:rPr>
-    </w:lvl>
-    <w:lvl w:ilvl="7" w:tplc="04190003" w:tentative="1">
+        <w:rFonts w:ascii="Symbol" w:hAnsi="Symbol" w:cs="Symbol" w:hint="default"/>
+      </w:rPr>
+    </w:lvl>
+    <w:lvl w:ilvl="7">
       <w:start w:val="1"/>
       <w:numFmt w:val="bullet"/>
       <w:lvlText w:val="o"/>
       <w:lvlJc w:val="left"/>
       <w:pPr>
+        <w:tabs>
+          <w:tab w:val="num" w:pos="0"/>
+        </w:tabs>
         <w:ind w:left="5760" w:hanging="360"/>
       </w:pPr>
       <w:rPr>
         <w:rFonts w:ascii="Courier New" w:hAnsi="Courier New" w:cs="Courier New" w:hint="default"/>
       </w:rPr>
     </w:lvl>
-    <w:lvl w:ilvl="8" w:tplc="04190005" w:tentative="1">
+    <w:lvl w:ilvl="8">
       <w:start w:val="1"/>
       <w:numFmt w:val="bullet"/>
       <w:lvlText w:val=""/>
       <w:lvlJc w:val="left"/>
       <w:pPr>
+        <w:tabs>
+          <w:tab w:val="num" w:pos="0"/>
+        </w:tabs>
         <w:ind w:left="6480" w:hanging="360"/>
       </w:pPr>
       <w:rPr>
-        <w:rFonts w:ascii="Wingdings" w:hAnsi="Wingdings" w:hint="default"/>
+        <w:rFonts w:ascii="Wingdings" w:hAnsi="Wingdings" w:cs="Wingdings" w:hint="default"/>
       </w:rPr>
     </w:lvl>
   </w:abstractNum>
-  <w:abstractNum w:abstractNumId="1" w15:restartNumberingAfterBreak="0">
-    <w:nsid w:val="333B0E17"/>
-    <w:multiLevelType w:val="hybridMultilevel"/>
-    <w:tmpl w:val="5B0EC08A"/>
-    <w:lvl w:ilvl="0" w:tplc="04190001">
+  <w:abstractNum w:abstractNumId="2">
+    <w:lvl w:ilvl="0">
       <w:start w:val="1"/>
       <w:numFmt w:val="bullet"/>
       <w:lvlText w:val=""/>
       <w:lvlJc w:val="left"/>
       <w:pPr>
+        <w:tabs>
+          <w:tab w:val="num" w:pos="0"/>
+        </w:tabs>
         <w:ind w:left="720" w:hanging="360"/>
       </w:pPr>
       <w:rPr>
-        <w:rFonts w:ascii="Symbol" w:hAnsi="Symbol" w:hint="default"/>
-      </w:rPr>
-    </w:lvl>
-    <w:lvl w:ilvl="1" w:tplc="04190003" w:tentative="1">
+        <w:rFonts w:ascii="Symbol" w:hAnsi="Symbol" w:cs="Symbol" w:hint="default"/>
+      </w:rPr>
+    </w:lvl>
+    <w:lvl w:ilvl="1">
       <w:start w:val="1"/>
       <w:numFmt w:val="bullet"/>
       <w:lvlText w:val="o"/>
       <w:lvlJc w:val="left"/>
       <w:pPr>
+        <w:tabs>
+          <w:tab w:val="num" w:pos="0"/>
+        </w:tabs>
         <w:ind w:left="1440" w:hanging="360"/>
       </w:pPr>
       <w:rPr>
         <w:rFonts w:ascii="Courier New" w:hAnsi="Courier New" w:cs="Courier New" w:hint="default"/>
       </w:rPr>
     </w:lvl>
-    <w:lvl w:ilvl="2" w:tplc="04190005" w:tentative="1">
+    <w:lvl w:ilvl="2">
       <w:start w:val="1"/>
       <w:numFmt w:val="bullet"/>
       <w:lvlText w:val=""/>
       <w:lvlJc w:val="left"/>
       <w:pPr>
+        <w:tabs>
+          <w:tab w:val="num" w:pos="0"/>
+        </w:tabs>
         <w:ind w:left="2160" w:hanging="360"/>
       </w:pPr>
       <w:rPr>
-        <w:rFonts w:ascii="Wingdings" w:hAnsi="Wingdings" w:hint="default"/>
-      </w:rPr>
-    </w:lvl>
-    <w:lvl w:ilvl="3" w:tplc="04190001" w:tentative="1">
+        <w:rFonts w:ascii="Wingdings" w:hAnsi="Wingdings" w:cs="Wingdings" w:hint="default"/>
+      </w:rPr>
+    </w:lvl>
+    <w:lvl w:ilvl="3">
       <w:start w:val="1"/>
       <w:numFmt w:val="bullet"/>
       <w:lvlText w:val=""/>
       <w:lvlJc w:val="left"/>
       <w:pPr>
+        <w:tabs>
+          <w:tab w:val="num" w:pos="0"/>
+        </w:tabs>
         <w:ind w:left="2880" w:hanging="360"/>
       </w:pPr>
       <w:rPr>
-        <w:rFonts w:ascii="Symbol" w:hAnsi="Symbol" w:hint="default"/>
-      </w:rPr>
-    </w:lvl>
-    <w:lvl w:ilvl="4" w:tplc="04190003" w:tentative="1">
+        <w:rFonts w:ascii="Symbol" w:hAnsi="Symbol" w:cs="Symbol" w:hint="default"/>
+      </w:rPr>
+    </w:lvl>
+    <w:lvl w:ilvl="4">
       <w:start w:val="1"/>
       <w:numFmt w:val="bullet"/>
       <w:lvlText w:val="o"/>
       <w:lvlJc w:val="left"/>
       <w:pPr>
+        <w:tabs>
+          <w:tab w:val="num" w:pos="0"/>
+        </w:tabs>
         <w:ind w:left="3600" w:hanging="360"/>
       </w:pPr>
       <w:rPr>
         <w:rFonts w:ascii="Courier New" w:hAnsi="Courier New" w:cs="Courier New" w:hint="default"/>
       </w:rPr>
     </w:lvl>
-    <w:lvl w:ilvl="5" w:tplc="04190005" w:tentative="1">
+    <w:lvl w:ilvl="5">
       <w:start w:val="1"/>
       <w:numFmt w:val="bullet"/>
       <w:lvlText w:val=""/>
       <w:lvlJc w:val="left"/>
       <w:pPr>
+        <w:tabs>
+          <w:tab w:val="num" w:pos="0"/>
+        </w:tabs>
         <w:ind w:left="4320" w:hanging="360"/>
       </w:pPr>
       <w:rPr>
-        <w:rFonts w:ascii="Wingdings" w:hAnsi="Wingdings" w:hint="default"/>
-      </w:rPr>
-    </w:lvl>
-    <w:lvl w:ilvl="6" w:tplc="04190001" w:tentative="1">
+        <w:rFonts w:ascii="Wingdings" w:hAnsi="Wingdings" w:cs="Wingdings" w:hint="default"/>
+      </w:rPr>
+    </w:lvl>
+    <w:lvl w:ilvl="6">
       <w:start w:val="1"/>
       <w:numFmt w:val="bullet"/>
       <w:lvlText w:val=""/>
       <w:lvlJc w:val="left"/>
       <w:pPr>
+        <w:tabs>
+          <w:tab w:val="num" w:pos="0"/>
+        </w:tabs>
         <w:ind w:left="5040" w:hanging="360"/>
       </w:pPr>
       <w:rPr>
-        <w:rFonts w:ascii="Symbol" w:hAnsi="Symbol" w:hint="default"/>
-      </w:rPr>
-    </w:lvl>
-    <w:lvl w:ilvl="7" w:tplc="04190003" w:tentative="1">
+        <w:rFonts w:ascii="Symbol" w:hAnsi="Symbol" w:cs="Symbol" w:hint="default"/>
+      </w:rPr>
+    </w:lvl>
+    <w:lvl w:ilvl="7">
       <w:start w:val="1"/>
       <w:numFmt w:val="bullet"/>
       <w:lvlText w:val="o"/>
       <w:lvlJc w:val="left"/>
       <w:pPr>
+        <w:tabs>
+          <w:tab w:val="num" w:pos="0"/>
+        </w:tabs>
         <w:ind w:left="5760" w:hanging="360"/>
       </w:pPr>
       <w:rPr>
         <w:rFonts w:ascii="Courier New" w:hAnsi="Courier New" w:cs="Courier New" w:hint="default"/>
       </w:rPr>
     </w:lvl>
-    <w:lvl w:ilvl="8" w:tplc="04190005" w:tentative="1">
+    <w:lvl w:ilvl="8">
       <w:start w:val="1"/>
       <w:numFmt w:val="bullet"/>
       <w:lvlText w:val=""/>
       <w:lvlJc w:val="left"/>
       <w:pPr>
+        <w:tabs>
+          <w:tab w:val="num" w:pos="0"/>
+        </w:tabs>
         <w:ind w:left="6480" w:hanging="360"/>
       </w:pPr>
       <w:rPr>
-        <w:rFonts w:ascii="Wingdings" w:hAnsi="Wingdings" w:hint="default"/>
+        <w:rFonts w:ascii="Wingdings" w:hAnsi="Wingdings" w:cs="Wingdings" w:hint="default"/>
       </w:rPr>
     </w:lvl>
   </w:abstractNum>
-  <w:abstractNum w:abstractNumId="2" w15:restartNumberingAfterBreak="0">
-    <w:nsid w:val="51AE44F2"/>
-    <w:multiLevelType w:val="hybridMultilevel"/>
-    <w:tmpl w:val="93FEF3A2"/>
-    <w:lvl w:ilvl="0" w:tplc="04190001">
+  <w:abstractNum w:abstractNumId="3">
+    <w:lvl w:ilvl="0">
       <w:start w:val="1"/>
       <w:numFmt w:val="bullet"/>
       <w:lvlText w:val=""/>
       <w:lvlJc w:val="left"/>
       <w:pPr>
+        <w:tabs>
+          <w:tab w:val="num" w:pos="0"/>
+        </w:tabs>
         <w:ind w:left="720" w:hanging="360"/>
       </w:pPr>
       <w:rPr>
-        <w:rFonts w:ascii="Symbol" w:hAnsi="Symbol" w:hint="default"/>
-      </w:rPr>
-    </w:lvl>
-    <w:lvl w:ilvl="1" w:tplc="04190003" w:tentative="1">
+        <w:rFonts w:ascii="Symbol" w:hAnsi="Symbol" w:cs="Symbol" w:hint="default"/>
+      </w:rPr>
+    </w:lvl>
+    <w:lvl w:ilvl="1">
       <w:start w:val="1"/>
       <w:numFmt w:val="bullet"/>
       <w:lvlText w:val="o"/>
       <w:lvlJc w:val="left"/>
       <w:pPr>
+        <w:tabs>
+          <w:tab w:val="num" w:pos="0"/>
+        </w:tabs>
         <w:ind w:left="1440" w:hanging="360"/>
       </w:pPr>
       <w:rPr>
         <w:rFonts w:ascii="Courier New" w:hAnsi="Courier New" w:cs="Courier New" w:hint="default"/>
       </w:rPr>
     </w:lvl>
-    <w:lvl w:ilvl="2" w:tplc="04190005" w:tentative="1">
+    <w:lvl w:ilvl="2">
       <w:start w:val="1"/>
       <w:numFmt w:val="bullet"/>
       <w:lvlText w:val=""/>
       <w:lvlJc w:val="left"/>
       <w:pPr>
+        <w:tabs>
+          <w:tab w:val="num" w:pos="0"/>
+        </w:tabs>
         <w:ind w:left="2160" w:hanging="360"/>
       </w:pPr>
       <w:rPr>
-        <w:rFonts w:ascii="Wingdings" w:hAnsi="Wingdings" w:hint="default"/>
-      </w:rPr>
-    </w:lvl>
-    <w:lvl w:ilvl="3" w:tplc="04190001" w:tentative="1">
+        <w:rFonts w:ascii="Wingdings" w:hAnsi="Wingdings" w:cs="Wingdings" w:hint="default"/>
+      </w:rPr>
+    </w:lvl>
+    <w:lvl w:ilvl="3">
       <w:start w:val="1"/>
       <w:numFmt w:val="bullet"/>
       <w:lvlText w:val=""/>
       <w:lvlJc w:val="left"/>
       <w:pPr>
+        <w:tabs>
+          <w:tab w:val="num" w:pos="0"/>
+        </w:tabs>
         <w:ind w:left="2880" w:hanging="360"/>
       </w:pPr>
       <w:rPr>
-        <w:rFonts w:ascii="Symbol" w:hAnsi="Symbol" w:hint="default"/>
-      </w:rPr>
-    </w:lvl>
-    <w:lvl w:ilvl="4" w:tplc="04190003" w:tentative="1">
+        <w:rFonts w:ascii="Symbol" w:hAnsi="Symbol" w:cs="Symbol" w:hint="default"/>
+      </w:rPr>
+    </w:lvl>
+    <w:lvl w:ilvl="4">
       <w:start w:val="1"/>
       <w:numFmt w:val="bullet"/>
       <w:lvlText w:val="o"/>
       <w:lvlJc w:val="left"/>
       <w:pPr>
+        <w:tabs>
+          <w:tab w:val="num" w:pos="0"/>
+        </w:tabs>
         <w:ind w:left="3600" w:hanging="360"/>
       </w:pPr>
       <w:rPr>
         <w:rFonts w:ascii="Courier New" w:hAnsi="Courier New" w:cs="Courier New" w:hint="default"/>
       </w:rPr>
     </w:lvl>
-    <w:lvl w:ilvl="5" w:tplc="04190005" w:tentative="1">
+    <w:lvl w:ilvl="5">
       <w:start w:val="1"/>
       <w:numFmt w:val="bullet"/>
       <w:lvlText w:val=""/>
       <w:lvlJc w:val="left"/>
       <w:pPr>
+        <w:tabs>
+          <w:tab w:val="num" w:pos="0"/>
+        </w:tabs>
         <w:ind w:left="4320" w:hanging="360"/>
       </w:pPr>
       <w:rPr>
-        <w:rFonts w:ascii="Wingdings" w:hAnsi="Wingdings" w:hint="default"/>
-      </w:rPr>
-    </w:lvl>
-    <w:lvl w:ilvl="6" w:tplc="04190001" w:tentative="1">
+        <w:rFonts w:ascii="Wingdings" w:hAnsi="Wingdings" w:cs="Wingdings" w:hint="default"/>
+      </w:rPr>
+    </w:lvl>
+    <w:lvl w:ilvl="6">
       <w:start w:val="1"/>
       <w:numFmt w:val="bullet"/>
       <w:lvlText w:val=""/>
       <w:lvlJc w:val="left"/>
       <w:pPr>
+        <w:tabs>
+          <w:tab w:val="num" w:pos="0"/>
+        </w:tabs>
         <w:ind w:left="5040" w:hanging="360"/>
       </w:pPr>
       <w:rPr>
-        <w:rFonts w:ascii="Symbol" w:hAnsi="Symbol" w:hint="default"/>
-      </w:rPr>
-    </w:lvl>
-    <w:lvl w:ilvl="7" w:tplc="04190003" w:tentative="1">
+        <w:rFonts w:ascii="Symbol" w:hAnsi="Symbol" w:cs="Symbol" w:hint="default"/>
+      </w:rPr>
+    </w:lvl>
+    <w:lvl w:ilvl="7">
       <w:start w:val="1"/>
       <w:numFmt w:val="bullet"/>
       <w:lvlText w:val="o"/>
       <w:lvlJc w:val="left"/>
       <w:pPr>
+        <w:tabs>
+          <w:tab w:val="num" w:pos="0"/>
+        </w:tabs>
         <w:ind w:left="5760" w:hanging="360"/>
       </w:pPr>
       <w:rPr>
         <w:rFonts w:ascii="Courier New" w:hAnsi="Courier New" w:cs="Courier New" w:hint="default"/>
       </w:rPr>
     </w:lvl>
-    <w:lvl w:ilvl="8" w:tplc="04190005" w:tentative="1">
+    <w:lvl w:ilvl="8">
       <w:start w:val="1"/>
       <w:numFmt w:val="bullet"/>
       <w:lvlText w:val=""/>
       <w:lvlJc w:val="left"/>
       <w:pPr>
+        <w:tabs>
+          <w:tab w:val="num" w:pos="0"/>
+        </w:tabs>
         <w:ind w:left="6480" w:hanging="360"/>
       </w:pPr>
       <w:rPr>
-        <w:rFonts w:ascii="Wingdings" w:hAnsi="Wingdings" w:hint="default"/>
-      </w:rPr>
+        <w:rFonts w:ascii="Wingdings" w:hAnsi="Wingdings" w:cs="Wingdings" w:hint="default"/>
+      </w:rPr>
+    </w:lvl>
+  </w:abstractNum>
+  <w:abstractNum w:abstractNumId="4">
+    <w:lvl w:ilvl="0">
+      <w:start w:val="1"/>
+      <w:numFmt w:val="none"/>
+      <w:suff w:val="nothing"/>
+      <w:lvlText w:val=""/>
+      <w:lvlJc w:val="left"/>
+      <w:pPr>
+        <w:tabs>
+          <w:tab w:val="num" w:pos="0"/>
+        </w:tabs>
+        <w:ind w:left="0" w:hanging="0"/>
+      </w:pPr>
+    </w:lvl>
+    <w:lvl w:ilvl="1">
+      <w:start w:val="1"/>
+      <w:numFmt w:val="none"/>
+      <w:suff w:val="nothing"/>
+      <w:lvlText w:val=""/>
+      <w:lvlJc w:val="left"/>
+      <w:pPr>
+        <w:tabs>
+          <w:tab w:val="num" w:pos="0"/>
+        </w:tabs>
+        <w:ind w:left="0" w:hanging="0"/>
+      </w:pPr>
+    </w:lvl>
+    <w:lvl w:ilvl="2">
+      <w:start w:val="1"/>
+      <w:numFmt w:val="none"/>
+      <w:suff w:val="nothing"/>
+      <w:lvlText w:val=""/>
+      <w:lvlJc w:val="left"/>
+      <w:pPr>
+        <w:tabs>
+          <w:tab w:val="num" w:pos="0"/>
+        </w:tabs>
+        <w:ind w:left="0" w:hanging="0"/>
+      </w:pPr>
+    </w:lvl>
+    <w:lvl w:ilvl="3">
+      <w:start w:val="1"/>
+      <w:numFmt w:val="none"/>
+      <w:suff w:val="nothing"/>
+      <w:lvlText w:val=""/>
+      <w:lvlJc w:val="left"/>
+      <w:pPr>
+        <w:tabs>
+          <w:tab w:val="num" w:pos="0"/>
+        </w:tabs>
+        <w:ind w:left="0" w:hanging="0"/>
+      </w:pPr>
+    </w:lvl>
+    <w:lvl w:ilvl="4">
+      <w:start w:val="1"/>
+      <w:numFmt w:val="none"/>
+      <w:suff w:val="nothing"/>
+      <w:lvlText w:val=""/>
+      <w:lvlJc w:val="left"/>
+      <w:pPr>
+        <w:tabs>
+          <w:tab w:val="num" w:pos="0"/>
+        </w:tabs>
+        <w:ind w:left="0" w:hanging="0"/>
+      </w:pPr>
+    </w:lvl>
+    <w:lvl w:ilvl="5">
+      <w:start w:val="1"/>
+      <w:numFmt w:val="none"/>
+      <w:suff w:val="nothing"/>
+      <w:lvlText w:val=""/>
+      <w:lvlJc w:val="left"/>
+      <w:pPr>
+        <w:tabs>
+          <w:tab w:val="num" w:pos="0"/>
+        </w:tabs>
+        <w:ind w:left="0" w:hanging="0"/>
+      </w:pPr>
+    </w:lvl>
+    <w:lvl w:ilvl="6">
+      <w:start w:val="1"/>
+      <w:numFmt w:val="none"/>
+      <w:suff w:val="nothing"/>
+      <w:lvlText w:val=""/>
+      <w:lvlJc w:val="left"/>
+      <w:pPr>
+        <w:tabs>
+          <w:tab w:val="num" w:pos="0"/>
+        </w:tabs>
+        <w:ind w:left="0" w:hanging="0"/>
+      </w:pPr>
+    </w:lvl>
+    <w:lvl w:ilvl="7">
+      <w:start w:val="1"/>
+      <w:numFmt w:val="none"/>
+      <w:suff w:val="nothing"/>
+      <w:lvlText w:val=""/>
+      <w:lvlJc w:val="left"/>
+      <w:pPr>
+        <w:tabs>
+          <w:tab w:val="num" w:pos="0"/>
+        </w:tabs>
+        <w:ind w:left="0" w:hanging="0"/>
+      </w:pPr>
+    </w:lvl>
+    <w:lvl w:ilvl="8">
+      <w:start w:val="1"/>
+      <w:numFmt w:val="none"/>
+      <w:suff w:val="nothing"/>
+      <w:lvlText w:val=""/>
+      <w:lvlJc w:val="left"/>
+      <w:pPr>
+        <w:tabs>
+          <w:tab w:val="num" w:pos="0"/>
+        </w:tabs>
+        <w:ind w:left="0" w:hanging="0"/>
+      </w:pPr>
     </w:lvl>
   </w:abstractNum>
   <w:num w:numId="1">
+    <w:abstractNumId w:val="1"/>
+  </w:num>
+  <w:num w:numId="2">
     <w:abstractNumId w:val="2"/>
   </w:num>
-  <w:num w:numId="2">
-    <w:abstractNumId w:val="1"/>
+  <w:num w:numId="3">
+    <w:abstractNumId w:val="3"/>
   </w:num>
-  <w:num w:numId="3">
-    <w:abstractNumId w:val="0"/>
+  <w:num w:numId="4">
+    <w:abstractNumId w:val="4"/>
   </w:num>
 </w:numbering>
 </file>
 
 <file path=word/styles.xml><?xml version="1.0" encoding="utf-8"?>
-<w:styles xmlns:mc="http://schemas.openxmlformats.org/markup-compatibility/2006" xmlns:r="http://schemas.openxmlformats.org/officeDocument/2006/relationships" xmlns:w="http://schemas.openxmlformats.org/wordprocessingml/2006/main" xmlns:w14="http://schemas.microsoft.com/office/word/2010/wordml" xmlns:w15="http://schemas.microsoft.com/office/word/2012/wordml" xmlns:w16se="http://schemas.microsoft.com/office/word/2015/wordml/symex" mc:Ignorable="w14 w15 w16se">
+<w:styles xmlns:w="http://schemas.openxmlformats.org/wordprocessingml/2006/main" xmlns:w14="http://schemas.microsoft.com/office/word/2010/wordml" xmlns:mc="http://schemas.openxmlformats.org/markup-compatibility/2006" mc:Ignorable="w14">
   <w:docDefaults>
     <w:rPrDefault>
       <w:rPr>
-        <w:rFonts w:asciiTheme="minorHAnsi" w:eastAsiaTheme="minorHAnsi" w:hAnsiTheme="minorHAnsi" w:cstheme="minorBidi"/>
+        <w:rFonts w:ascii="Calibri" w:hAnsi="Calibri" w:eastAsia="Calibri" w:cs="" w:asciiTheme="minorHAnsi" w:cstheme="minorBidi" w:eastAsiaTheme="minorHAnsi" w:hAnsiTheme="minorHAnsi"/>
         <w:sz w:val="22"/>
         <w:szCs w:val="22"/>
         <w:lang w:val="ru-RU" w:eastAsia="en-US" w:bidi="ar-SA"/>
@@ -1468,21 +1359,21 @@
     </w:rPrDefault>
     <w:pPrDefault>
       <w:pPr>
-        <w:spacing w:after="160" w:line="259" w:lineRule="auto"/>
+        <w:suppressAutoHyphens w:val="true"/>
       </w:pPr>
     </w:pPrDefault>
   </w:docDefaults>
   <w:latentStyles w:defLockedState="0" w:defUIPriority="99" w:defSemiHidden="0" w:defUnhideWhenUsed="0" w:defQFormat="0" w:count="371">
     <w:lsdException w:name="Normal" w:uiPriority="0" w:qFormat="1"/>
     <w:lsdException w:name="heading 1" w:uiPriority="9" w:qFormat="1"/>
-    <w:lsdException w:name="heading 2" w:semiHidden="1" w:uiPriority="9" w:unhideWhenUsed="1" w:qFormat="1"/>
-    <w:lsdException w:name="heading 3" w:semiHidden="1" w:uiPriority="9" w:unhideWhenUsed="1" w:qFormat="1"/>
-    <w:lsdException w:name="heading 4" w:semiHidden="1" w:uiPriority="9" w:unhideWhenUsed="1" w:qFormat="1"/>
-    <w:lsdException w:name="heading 5" w:semiHidden="1" w:uiPriority="9" w:unhideWhenUsed="1" w:qFormat="1"/>
-    <w:lsdException w:name="heading 6" w:semiHidden="1" w:uiPriority="9" w:unhideWhenUsed="1" w:qFormat="1"/>
-    <w:lsdException w:name="heading 7" w:semiHidden="1" w:uiPriority="9" w:unhideWhenUsed="1" w:qFormat="1"/>
-    <w:lsdException w:name="heading 8" w:semiHidden="1" w:uiPriority="9" w:unhideWhenUsed="1" w:qFormat="1"/>
-    <w:lsdException w:name="heading 9" w:semiHidden="1" w:uiPriority="9" w:unhideWhenUsed="1" w:qFormat="1"/>
+    <w:lsdException w:name="heading 2" w:uiPriority="9" w:semiHidden="1" w:unhideWhenUsed="1" w:qFormat="1"/>
+    <w:lsdException w:name="heading 3" w:uiPriority="9" w:semiHidden="1" w:unhideWhenUsed="1" w:qFormat="1"/>
+    <w:lsdException w:name="heading 4" w:uiPriority="9" w:semiHidden="1" w:unhideWhenUsed="1" w:qFormat="1"/>
+    <w:lsdException w:name="heading 5" w:uiPriority="9" w:semiHidden="1" w:unhideWhenUsed="1" w:qFormat="1"/>
+    <w:lsdException w:name="heading 6" w:uiPriority="9" w:semiHidden="1" w:unhideWhenUsed="1" w:qFormat="1"/>
+    <w:lsdException w:name="heading 7" w:uiPriority="9" w:semiHidden="1" w:unhideWhenUsed="1" w:qFormat="1"/>
+    <w:lsdException w:name="heading 8" w:uiPriority="9" w:semiHidden="1" w:unhideWhenUsed="1" w:qFormat="1"/>
+    <w:lsdException w:name="heading 9" w:uiPriority="9" w:semiHidden="1" w:unhideWhenUsed="1" w:qFormat="1"/>
     <w:lsdException w:name="index 1" w:semiHidden="1" w:unhideWhenUsed="1"/>
     <w:lsdException w:name="index 2" w:semiHidden="1" w:unhideWhenUsed="1"/>
     <w:lsdException w:name="index 3" w:semiHidden="1" w:unhideWhenUsed="1"/>
@@ -1492,22 +1383,22 @@
     <w:lsdException w:name="index 7" w:semiHidden="1" w:unhideWhenUsed="1"/>
     <w:lsdException w:name="index 8" w:semiHidden="1" w:unhideWhenUsed="1"/>
     <w:lsdException w:name="index 9" w:semiHidden="1" w:unhideWhenUsed="1"/>
-    <w:lsdException w:name="toc 1" w:semiHidden="1" w:uiPriority="39" w:unhideWhenUsed="1"/>
-    <w:lsdException w:name="toc 2" w:semiHidden="1" w:uiPriority="39" w:unhideWhenUsed="1"/>
-    <w:lsdException w:name="toc 3" w:semiHidden="1" w:uiPriority="39" w:unhideWhenUsed="1"/>
-    <w:lsdException w:name="toc 4" w:semiHidden="1" w:uiPriority="39" w:unhideWhenUsed="1"/>
-    <w:lsdException w:name="toc 5" w:semiHidden="1" w:uiPriority="39" w:unhideWhenUsed="1"/>
-    <w:lsdException w:name="toc 6" w:semiHidden="1" w:uiPriority="39" w:unhideWhenUsed="1"/>
-    <w:lsdException w:name="toc 7" w:semiHidden="1" w:uiPriority="39" w:unhideWhenUsed="1"/>
-    <w:lsdException w:name="toc 8" w:semiHidden="1" w:uiPriority="39" w:unhideWhenUsed="1"/>
-    <w:lsdException w:name="toc 9" w:semiHidden="1" w:uiPriority="39" w:unhideWhenUsed="1"/>
+    <w:lsdException w:name="toc 1" w:uiPriority="39" w:semiHidden="1" w:unhideWhenUsed="1"/>
+    <w:lsdException w:name="toc 2" w:uiPriority="39" w:semiHidden="1" w:unhideWhenUsed="1"/>
+    <w:lsdException w:name="toc 3" w:uiPriority="39" w:semiHidden="1" w:unhideWhenUsed="1"/>
+    <w:lsdException w:name="toc 4" w:uiPriority="39" w:semiHidden="1" w:unhideWhenUsed="1"/>
+    <w:lsdException w:name="toc 5" w:uiPriority="39" w:semiHidden="1" w:unhideWhenUsed="1"/>
+    <w:lsdException w:name="toc 6" w:uiPriority="39" w:semiHidden="1" w:unhideWhenUsed="1"/>
+    <w:lsdException w:name="toc 7" w:uiPriority="39" w:semiHidden="1" w:unhideWhenUsed="1"/>
+    <w:lsdException w:name="toc 8" w:uiPriority="39" w:semiHidden="1" w:unhideWhenUsed="1"/>
+    <w:lsdException w:name="toc 9" w:uiPriority="39" w:semiHidden="1" w:unhideWhenUsed="1"/>
     <w:lsdException w:name="Normal Indent" w:semiHidden="1" w:unhideWhenUsed="1"/>
     <w:lsdException w:name="footnote text" w:semiHidden="1" w:unhideWhenUsed="1"/>
     <w:lsdException w:name="annotation text" w:semiHidden="1" w:unhideWhenUsed="1"/>
     <w:lsdException w:name="header" w:semiHidden="1" w:unhideWhenUsed="1"/>
     <w:lsdException w:name="footer" w:semiHidden="1" w:unhideWhenUsed="1"/>
     <w:lsdException w:name="index heading" w:semiHidden="1" w:unhideWhenUsed="1"/>
-    <w:lsdException w:name="caption" w:semiHidden="1" w:uiPriority="35" w:unhideWhenUsed="1" w:qFormat="1"/>
+    <w:lsdException w:name="caption" w:uiPriority="35" w:semiHidden="1" w:unhideWhenUsed="1" w:qFormat="1"/>
     <w:lsdException w:name="table of figures" w:semiHidden="1" w:unhideWhenUsed="1"/>
     <w:lsdException w:name="envelope address" w:semiHidden="1" w:unhideWhenUsed="1"/>
     <w:lsdException w:name="envelope return" w:semiHidden="1" w:unhideWhenUsed="1"/>
@@ -1538,7 +1429,7 @@
     <w:lsdException w:name="Title" w:uiPriority="10" w:qFormat="1"/>
     <w:lsdException w:name="Closing" w:semiHidden="1" w:unhideWhenUsed="1"/>
     <w:lsdException w:name="Signature" w:semiHidden="1" w:unhideWhenUsed="1"/>
-    <w:lsdException w:name="Default Paragraph Font" w:semiHidden="1" w:uiPriority="1" w:unhideWhenUsed="1"/>
+    <w:lsdException w:name="Default Paragraph Font" w:uiPriority="1" w:semiHidden="1" w:unhideWhenUsed="1"/>
     <w:lsdException w:name="Body Text" w:semiHidden="1" w:unhideWhenUsed="1"/>
     <w:lsdException w:name="Body Text Indent" w:semiHidden="1" w:unhideWhenUsed="1"/>
     <w:lsdException w:name="List Continue" w:semiHidden="1" w:unhideWhenUsed="1"/>
@@ -1738,8 +1629,8 @@
     <w:lsdException w:name="Subtle Reference" w:uiPriority="31" w:qFormat="1"/>
     <w:lsdException w:name="Intense Reference" w:uiPriority="32" w:qFormat="1"/>
     <w:lsdException w:name="Book Title" w:uiPriority="33" w:qFormat="1"/>
-    <w:lsdException w:name="Bibliography" w:semiHidden="1" w:uiPriority="37" w:unhideWhenUsed="1"/>
-    <w:lsdException w:name="TOC Heading" w:semiHidden="1" w:uiPriority="39" w:unhideWhenUsed="1" w:qFormat="1"/>
+    <w:lsdException w:name="Bibliography" w:uiPriority="37" w:semiHidden="1" w:unhideWhenUsed="1"/>
+    <w:lsdException w:name="TOC Heading" w:uiPriority="39" w:semiHidden="1" w:unhideWhenUsed="1" w:qFormat="1"/>
     <w:lsdException w:name="Plain Table 1" w:uiPriority="41"/>
     <w:lsdException w:name="Plain Table 2" w:uiPriority="42"/>
     <w:lsdException w:name="Plain Table 3" w:uiPriority="43"/>
@@ -1845,15 +1736,109 @@
     <w:lsdException w:name="List Table 6 Colorful Accent 6" w:uiPriority="51"/>
     <w:lsdException w:name="List Table 7 Colorful Accent 6" w:uiPriority="52"/>
   </w:latentStyles>
-  <w:style w:type="paragraph" w:default="1" w:styleId="a">
+  <w:style w:type="paragraph" w:styleId="Normal" w:default="1">
     <w:name w:val="Normal"/>
     <w:qFormat/>
+    <w:pPr>
+      <w:widowControl/>
+      <w:bidi w:val="0"/>
+      <w:spacing w:lineRule="auto" w:line="259" w:before="0" w:after="160"/>
+      <w:jc w:val="left"/>
+    </w:pPr>
+    <w:rPr>
+      <w:rFonts w:ascii="Calibri" w:hAnsi="Calibri" w:eastAsia="Calibri" w:cs="" w:asciiTheme="minorHAnsi" w:cstheme="minorBidi" w:eastAsiaTheme="minorHAnsi" w:hAnsiTheme="minorHAnsi"/>
+      <w:color w:val="auto"/>
+      <w:kern w:val="0"/>
+      <w:sz w:val="22"/>
+      <w:szCs w:val="22"/>
+      <w:lang w:val="ru-RU" w:eastAsia="en-US" w:bidi="ar-SA"/>
+    </w:rPr>
   </w:style>
-  <w:style w:type="character" w:default="1" w:styleId="a0">
+  <w:style w:type="character" w:styleId="DefaultParagraphFont" w:default="1">
     <w:name w:val="Default Paragraph Font"/>
     <w:uiPriority w:val="1"/>
     <w:semiHidden/>
     <w:unhideWhenUsed/>
+    <w:qFormat/>
+    <w:rPr/>
+  </w:style>
+  <w:style w:type="paragraph" w:styleId="Heading">
+    <w:name w:val="Heading"/>
+    <w:basedOn w:val="Normal"/>
+    <w:next w:val="TextBody"/>
+    <w:qFormat/>
+    <w:pPr>
+      <w:keepNext w:val="true"/>
+      <w:spacing w:before="240" w:after="120"/>
+    </w:pPr>
+    <w:rPr>
+      <w:rFonts w:ascii="Liberation Sans" w:hAnsi="Liberation Sans" w:eastAsia="Noto Sans CJK SC" w:cs="Lohit Devanagari"/>
+      <w:sz w:val="28"/>
+      <w:szCs w:val="28"/>
+    </w:rPr>
+  </w:style>
+  <w:style w:type="paragraph" w:styleId="TextBody">
+    <w:name w:val="Body Text"/>
+    <w:basedOn w:val="Normal"/>
+    <w:pPr>
+      <w:spacing w:lineRule="auto" w:line="276" w:before="0" w:after="140"/>
+    </w:pPr>
+    <w:rPr/>
+  </w:style>
+  <w:style w:type="paragraph" w:styleId="List">
+    <w:name w:val="List"/>
+    <w:basedOn w:val="TextBody"/>
+    <w:pPr/>
+    <w:rPr>
+      <w:rFonts w:cs="Lohit Devanagari"/>
+    </w:rPr>
+  </w:style>
+  <w:style w:type="paragraph" w:styleId="Caption">
+    <w:name w:val="Caption"/>
+    <w:basedOn w:val="Normal"/>
+    <w:qFormat/>
+    <w:pPr>
+      <w:suppressLineNumbers/>
+      <w:spacing w:before="120" w:after="120"/>
+    </w:pPr>
+    <w:rPr>
+      <w:rFonts w:cs="Lohit Devanagari"/>
+      <w:i/>
+      <w:iCs/>
+      <w:sz w:val="24"/>
+      <w:szCs w:val="24"/>
+    </w:rPr>
+  </w:style>
+  <w:style w:type="paragraph" w:styleId="Index">
+    <w:name w:val="Index"/>
+    <w:basedOn w:val="Normal"/>
+    <w:qFormat/>
+    <w:pPr>
+      <w:suppressLineNumbers/>
+    </w:pPr>
+    <w:rPr>
+      <w:rFonts w:cs="Lohit Devanagari"/>
+    </w:rPr>
+  </w:style>
+  <w:style w:type="paragraph" w:styleId="ListParagraph">
+    <w:name w:val="List Paragraph"/>
+    <w:basedOn w:val="Normal"/>
+    <w:uiPriority w:val="34"/>
+    <w:qFormat/>
+    <w:rsid w:val="00693263"/>
+    <w:pPr>
+      <w:spacing w:before="0" w:after="160"/>
+      <w:ind w:left="720" w:hanging="0"/>
+      <w:contextualSpacing/>
+    </w:pPr>
+    <w:rPr/>
+  </w:style>
+  <w:style w:type="numbering" w:styleId="NoList" w:default="1">
+    <w:name w:val="No List"/>
+    <w:uiPriority w:val="99"/>
+    <w:semiHidden/>
+    <w:unhideWhenUsed/>
+    <w:qFormat/>
   </w:style>
   <w:style w:type="table" w:default="1" w:styleId="a1">
     <w:name w:val="Normal Table"/>
@@ -1869,23 +1854,6 @@
         <w:right w:w="108" w:type="dxa"/>
       </w:tblCellMar>
     </w:tblPr>
-  </w:style>
-  <w:style w:type="numbering" w:default="1" w:styleId="a2">
-    <w:name w:val="No List"/>
-    <w:uiPriority w:val="99"/>
-    <w:semiHidden/>
-    <w:unhideWhenUsed/>
-  </w:style>
-  <w:style w:type="paragraph" w:styleId="a3">
-    <w:name w:val="List Paragraph"/>
-    <w:basedOn w:val="a"/>
-    <w:uiPriority w:val="34"/>
-    <w:qFormat/>
-    <w:rsid w:val="00693263"/>
-    <w:pPr>
-      <w:ind w:left="720"/>
-      <w:contextualSpacing/>
-    </w:pPr>
   </w:style>
 </w:styles>
 </file>
